--- a/applications/LL311_BLE/ProjectNotes.docx
+++ b/applications/LL311_BLE/ProjectNotes.docx
@@ -5,6 +5,7 @@
     <w:p>
       <w:pPr>
         <w:numPr>
+          <w:ilvl w:val="0"/>
           <w:numId w:val="0"/>
         </w:numPr>
         <w:rPr>
@@ -23,6 +24,7 @@
     <w:p>
       <w:pPr>
         <w:numPr>
+          <w:ilvl w:val="0"/>
           <w:numId w:val="0"/>
         </w:numPr>
         <w:rPr>
@@ -41,6 +43,7 @@
     <w:p>
       <w:pPr>
         <w:numPr>
+          <w:ilvl w:val="0"/>
           <w:numId w:val="0"/>
         </w:numPr>
         <w:rPr>
@@ -59,6 +62,7 @@
     <w:p>
       <w:pPr>
         <w:numPr>
+          <w:ilvl w:val="0"/>
           <w:numId w:val="0"/>
         </w:numPr>
         <w:rPr>
@@ -73,37 +77,51 @@
         </w:rPr>
         <w:t>Toolchain：66cdf9b75e</w:t>
       </w:r>
-    </w:p>
-    <w:p>
-      <w:pPr>
-        <w:numPr>
-          <w:numId w:val="0"/>
-        </w:numPr>
-        <w:rPr>
-          <w:rFonts w:hint="eastAsia"/>
-          <w:lang w:val="en-US" w:eastAsia="zh-CN"/>
-        </w:rPr>
-      </w:pPr>
-      <w:r>
-        <w:rPr>
-          <w:rFonts w:hint="eastAsia"/>
-          <w:lang w:val="en-US" w:eastAsia="zh-CN"/>
-        </w:rPr>
-        <w:t>芯片型号：</w:t>
-      </w:r>
       <w:bookmarkStart w:id="0" w:name="_GoBack"/>
-      <w:bookmarkEnd w:id="0"/>
-      <w:r>
-        <w:rPr>
-          <w:rFonts w:hint="eastAsia"/>
-          <w:lang w:val="en-US" w:eastAsia="zh-CN"/>
-        </w:rPr>
-        <w:t>NRF54L15</w:t>
-      </w:r>
-    </w:p>
-    <w:p>
-      <w:pPr>
-        <w:numPr>
+    </w:p>
+    <w:p>
+      <w:pPr>
+        <w:numPr>
+          <w:ilvl w:val="0"/>
+          <w:numId w:val="0"/>
+        </w:numPr>
+        <w:rPr>
+          <w:rFonts w:hint="eastAsia"/>
+          <w:lang w:val="en-US" w:eastAsia="zh-CN"/>
+        </w:rPr>
+      </w:pPr>
+      <w:r>
+        <w:rPr>
+          <w:rFonts w:hint="eastAsia"/>
+          <w:lang w:val="en-US" w:eastAsia="zh-CN"/>
+        </w:rPr>
+        <w:t>芯片型号：NRF54L15</w:t>
+      </w:r>
+    </w:p>
+    <w:bookmarkEnd w:id="0"/>
+    <w:p>
+      <w:pPr>
+        <w:numPr>
+          <w:ilvl w:val="0"/>
+          <w:numId w:val="0"/>
+        </w:numPr>
+        <w:rPr>
+          <w:rFonts w:hint="eastAsia"/>
+          <w:lang w:val="en-US" w:eastAsia="zh-CN"/>
+        </w:rPr>
+      </w:pPr>
+      <w:r>
+        <w:rPr>
+          <w:rFonts w:hint="eastAsia"/>
+          <w:lang w:val="en-US" w:eastAsia="zh-CN"/>
+        </w:rPr>
+        <w:t>工程创建日期：2026年1月21日</w:t>
+      </w:r>
+    </w:p>
+    <w:p>
+      <w:pPr>
+        <w:numPr>
+          <w:ilvl w:val="0"/>
           <w:numId w:val="0"/>
         </w:numPr>
         <w:rPr>
@@ -116,23 +134,25 @@
           <w:rFonts w:hint="eastAsia"/>
           <w:lang w:val="en-US" w:eastAsia="zh-CN"/>
         </w:rPr>
-        <w:t>工程创建日期：2026年1月21日</w:t>
-      </w:r>
-    </w:p>
-    <w:p>
-      <w:pPr>
-        <w:numPr>
-          <w:numId w:val="0"/>
-        </w:numPr>
-        <w:rPr>
-          <w:rFonts w:hint="eastAsia"/>
-          <w:lang w:val="en-US" w:eastAsia="zh-CN"/>
-        </w:rPr>
-      </w:pPr>
-    </w:p>
-    <w:p>
-      <w:pPr>
-        <w:numPr>
+        <w:t>项目编码格式：utf8</w:t>
+      </w:r>
+    </w:p>
+    <w:p>
+      <w:pPr>
+        <w:numPr>
+          <w:ilvl w:val="0"/>
+          <w:numId w:val="0"/>
+        </w:numPr>
+        <w:rPr>
+          <w:rFonts w:hint="eastAsia"/>
+          <w:lang w:val="en-US" w:eastAsia="zh-CN"/>
+        </w:rPr>
+      </w:pPr>
+    </w:p>
+    <w:p>
+      <w:pPr>
+        <w:numPr>
+          <w:ilvl w:val="0"/>
           <w:numId w:val="0"/>
         </w:numPr>
         <w:rPr>
@@ -151,6 +171,7 @@
     <w:p>
       <w:pPr>
         <w:numPr>
+          <w:ilvl w:val="0"/>
           <w:numId w:val="0"/>
         </w:numPr>
         <w:rPr>
@@ -169,6 +190,7 @@
     <w:p>
       <w:pPr>
         <w:numPr>
+          <w:ilvl w:val="0"/>
           <w:numId w:val="0"/>
         </w:numPr>
         <w:rPr>
@@ -223,6 +245,7 @@
     <w:p>
       <w:pPr>
         <w:numPr>
+          <w:ilvl w:val="0"/>
           <w:numId w:val="0"/>
         </w:numPr>
         <w:rPr>
